--- a/document.docx
+++ b/document.docx
@@ -101,7 +101,7 @@
         <w:pStyle w:val="Heading1"/>
       </w:pPr>
       <w:r>
-        <w:t>My picture title</w:t>
+        <w:t>ivan.jpg</w:t>
       </w:r>
     </w:p>
     <w:p>
@@ -145,7 +145,7 @@
         <w:pStyle w:val="ListBullet"/>
       </w:pPr>
       <w:r>
-        <w:t>Picture bullet section</w:t>
+        <w:t>ivan.jpg</w:t>
       </w:r>
     </w:p>
     <w:p>
@@ -153,7 +153,7 @@
         <w:pStyle w:val="Heading1"/>
       </w:pPr>
       <w:r>
-        <w:t>My picture title</w:t>
+        <w:t>Jjd_N_LEok0.jpg</w:t>
       </w:r>
     </w:p>
     <w:p>
@@ -197,7 +197,7 @@
         <w:pStyle w:val="ListBullet"/>
       </w:pPr>
       <w:r>
-        <w:t>Picture bullet section</w:t>
+        <w:t>Jjd_N_LEok0.jpg</w:t>
       </w:r>
     </w:p>
     <w:p>
@@ -205,7 +205,7 @@
         <w:pStyle w:val="Heading1"/>
       </w:pPr>
       <w:r>
-        <w:t>My picture title</w:t>
+        <w:t>oHUnbOH_qCs.jpg</w:t>
       </w:r>
     </w:p>
     <w:p>
@@ -249,7 +249,7 @@
         <w:pStyle w:val="ListBullet"/>
       </w:pPr>
       <w:r>
-        <w:t>Picture bullet section</w:t>
+        <w:t>oHUnbOH_qCs.jpg</w:t>
       </w:r>
     </w:p>
     <w:p>
@@ -257,7 +257,7 @@
         <w:pStyle w:val="Heading1"/>
       </w:pPr>
       <w:r>
-        <w:t>My picture title</w:t>
+        <w:t>wEXmGJoE2WE.jpg</w:t>
       </w:r>
     </w:p>
     <w:p>
@@ -301,7 +301,7 @@
         <w:pStyle w:val="ListBullet"/>
       </w:pPr>
       <w:r>
-        <w:t>Picture bullet section</w:t>
+        <w:t>wEXmGJoE2WE.jpg</w:t>
       </w:r>
     </w:p>
     <w:sectPr>

--- a/document.docx
+++ b/document.docx
@@ -2,100 +2,6 @@
 <file path=word/document.xml><?xml version="1.0" encoding="utf-8"?>
 <w:document xmlns:wpc="http://schemas.microsoft.com/office/word/2010/wordprocessingCanvas" xmlns:mo="http://schemas.microsoft.com/office/mac/office/2008/main" xmlns:mc="http://schemas.openxmlformats.org/markup-compatibility/2006" xmlns:mv="urn:schemas-microsoft-com:mac:vml" xmlns:o="urn:schemas-microsoft-com:office:office" xmlns:r="http://schemas.openxmlformats.org/officeDocument/2006/relationships" xmlns:m="http://schemas.openxmlformats.org/officeDocument/2006/math" xmlns:v="urn:schemas-microsoft-com:vml" xmlns:wp14="http://schemas.microsoft.com/office/word/2010/wordprocessingDrawing" xmlns:wp="http://schemas.openxmlformats.org/drawingml/2006/wordprocessingDrawing" xmlns:w10="urn:schemas-microsoft-com:office:word" xmlns:w="http://schemas.openxmlformats.org/wordprocessingml/2006/main" xmlns:w14="http://schemas.microsoft.com/office/word/2010/wordml" xmlns:wpg="http://schemas.microsoft.com/office/word/2010/wordprocessingGroup" xmlns:wpi="http://schemas.microsoft.com/office/word/2010/wordprocessingInk" xmlns:wne="http://schemas.microsoft.com/office/word/2006/wordml" xmlns:wps="http://schemas.microsoft.com/office/word/2010/wordprocessingShape" mc:Ignorable="w14 wp14">
   <w:body>
-    <w:tbl>
-      <w:tblPr>
-        <w:tblW w:type="auto" w:w="0"/>
-        <w:tblLook w:firstColumn="1" w:firstRow="1" w:lastColumn="0" w:lastRow="0" w:noHBand="0" w:noVBand="1" w:val="04A0"/>
-      </w:tblPr>
-      <w:tblGrid>
-        <w:gridCol w:w="4320"/>
-        <w:gridCol w:w="4320"/>
-      </w:tblGrid>
-      <w:tr>
-        <w:tc>
-          <w:tcPr>
-            <w:tcW w:type="dxa" w:w="4320"/>
-          </w:tcPr>
-          <w:p/>
-        </w:tc>
-        <w:tc>
-          <w:tcPr>
-            <w:tcW w:type="dxa" w:w="4320"/>
-          </w:tcPr>
-          <w:p/>
-        </w:tc>
-      </w:tr>
-      <w:tr>
-        <w:tc>
-          <w:tcPr>
-            <w:tcW w:type="dxa" w:w="4320"/>
-          </w:tcPr>
-          <w:p/>
-        </w:tc>
-        <w:tc>
-          <w:tcPr>
-            <w:tcW w:type="dxa" w:w="4320"/>
-          </w:tcPr>
-          <w:p/>
-        </w:tc>
-      </w:tr>
-      <w:tr>
-        <w:tc>
-          <w:tcPr>
-            <w:tcW w:type="dxa" w:w="4320"/>
-          </w:tcPr>
-          <w:p/>
-        </w:tc>
-        <w:tc>
-          <w:tcPr>
-            <w:tcW w:type="dxa" w:w="4320"/>
-          </w:tcPr>
-          <w:p/>
-        </w:tc>
-      </w:tr>
-      <w:tr>
-        <w:tc>
-          <w:tcPr>
-            <w:tcW w:type="dxa" w:w="4320"/>
-          </w:tcPr>
-          <w:p/>
-        </w:tc>
-        <w:tc>
-          <w:tcPr>
-            <w:tcW w:type="dxa" w:w="4320"/>
-          </w:tcPr>
-          <w:p/>
-        </w:tc>
-      </w:tr>
-      <w:tr>
-        <w:tc>
-          <w:tcPr>
-            <w:tcW w:type="dxa" w:w="4320"/>
-          </w:tcPr>
-          <w:p/>
-        </w:tc>
-        <w:tc>
-          <w:tcPr>
-            <w:tcW w:type="dxa" w:w="4320"/>
-          </w:tcPr>
-          <w:p/>
-        </w:tc>
-      </w:tr>
-      <w:tr>
-        <w:tc>
-          <w:tcPr>
-            <w:tcW w:type="dxa" w:w="4320"/>
-          </w:tcPr>
-          <w:p/>
-        </w:tc>
-        <w:tc>
-          <w:tcPr>
-            <w:tcW w:type="dxa" w:w="4320"/>
-          </w:tcPr>
-          <w:p/>
-        </w:tc>
-      </w:tr>
-    </w:tbl>
     <w:p>
       <w:pPr>
         <w:pStyle w:val="Heading1"/>
